--- a/documents/coding_resume.docx
+++ b/documents/coding_resume.docx
@@ -47,29 +47,69 @@
           <w:sz w:val="22"/>
           <w:szCs w:val="22"/>
         </w:rPr>
-        <w:t xml:space="preserve">         </w:t>
-      </w:r>
-      <w:r>
-        <w:rPr>
-          <w:rFonts w:ascii="Calibri" w:hAnsi="Calibri" w:cs="Times New Roman"/>
-          <w:b/>
-          <w:bCs/>
+        <w:t xml:space="preserve">       </w:t>
+      </w:r>
+      <w:r>
+        <w:rPr>
+          <w:rFonts w:ascii="Calibri" w:hAnsi="Calibri" w:cs="Times New Roman"/>
           <w:color w:val="4A86E8"/>
           <w:sz w:val="22"/>
           <w:szCs w:val="22"/>
         </w:rPr>
-        <w:t>PORTFOLIO  </w:t>
-      </w:r>
-      <w:r>
-        <w:rPr>
-          <w:rFonts w:ascii="Calibri" w:hAnsi="Calibri" w:cs="Times New Roman"/>
+        <w:t>  </w:t>
+      </w:r>
+      <w:hyperlink r:id="rId5" w:history="1">
+        <w:r>
+          <w:rPr>
+            <w:b/>
+            <w:color w:val="4A86E8"/>
+          </w:rPr>
+          <w:t>PORTFOL</w:t>
+        </w:r>
+        <w:r>
+          <w:rPr>
+            <w:b/>
+            <w:color w:val="4A86E8"/>
+          </w:rPr>
+          <w:t>I</w:t>
+        </w:r>
+        <w:r>
+          <w:rPr>
+            <w:b/>
+            <w:color w:val="4A86E8"/>
+          </w:rPr>
+          <w:t>O</w:t>
+        </w:r>
+      </w:hyperlink>
+      <w:r>
+        <w:rPr>
+          <w:rFonts w:ascii="Calibri" w:hAnsi="Calibri" w:cs="Times New Roman"/>
+          <w:b/>
           <w:color w:val="4A86E8"/>
           <w:sz w:val="22"/>
           <w:szCs w:val="22"/>
         </w:rPr>
-        <w:t>       </w:t>
-      </w:r>
-      <w:hyperlink r:id="rId5" w:history="1">
+        <w:t xml:space="preserve">   </w:t>
+      </w:r>
+      <w:r>
+        <w:rPr>
+          <w:rFonts w:ascii="Calibri" w:hAnsi="Calibri" w:cs="Times New Roman"/>
+          <w:color w:val="4A86E8"/>
+          <w:sz w:val="22"/>
+          <w:szCs w:val="22"/>
+        </w:rPr>
+        <w:t> </w:t>
+      </w:r>
+      <w:r>
+        <w:rPr>
+          <w:rFonts w:ascii="Calibri" w:hAnsi="Calibri" w:cs="Times New Roman"/>
+          <w:color w:val="4A86E8"/>
+          <w:sz w:val="22"/>
+          <w:szCs w:val="22"/>
+        </w:rPr>
+        <w:t>     </w:t>
+      </w:r>
+      <w:hyperlink r:id="rId6" w:history="1">
         <w:r>
           <w:rPr>
             <w:b/>
@@ -101,7 +141,7 @@
         </w:rPr>
         <w:t>   </w:t>
       </w:r>
-      <w:hyperlink r:id="rId6" w:history="1">
+      <w:hyperlink r:id="rId7" w:history="1">
         <w:r>
           <w:rPr>
             <w:b/>
@@ -149,7 +189,27 @@
           <w:sz w:val="22"/>
           <w:szCs w:val="22"/>
         </w:rPr>
-        <w:t>2 Chome-3-1 Nishiwaseda, Shinjuku City, Tokyo 169-8616, Japan</w:t>
+        <w:t xml:space="preserve">2 Chome-3-1 </w:t>
+      </w:r>
+      <w:proofErr w:type="spellStart"/>
+      <w:r>
+        <w:rPr>
+          <w:rFonts w:ascii="Calibri" w:hAnsi="Calibri" w:cs="Times New Roman"/>
+          <w:color w:val="4A86E8"/>
+          <w:sz w:val="22"/>
+          <w:szCs w:val="22"/>
+        </w:rPr>
+        <w:t>Nishiwaseda</w:t>
+      </w:r>
+      <w:proofErr w:type="spellEnd"/>
+      <w:r>
+        <w:rPr>
+          <w:rFonts w:ascii="Calibri" w:hAnsi="Calibri" w:cs="Times New Roman"/>
+          <w:color w:val="4A86E8"/>
+          <w:sz w:val="22"/>
+          <w:szCs w:val="22"/>
+        </w:rPr>
+        <w:t>, Shinjuku City, Tokyo 169-8616, Japan</w:t>
       </w:r>
     </w:p>
     <w:p>
@@ -245,8 +305,9 @@
           <w:sz w:val="20"/>
           <w:szCs w:val="20"/>
         </w:rPr>
-        <w:t xml:space="preserve"> RSpec</w:t>
-      </w:r>
+        <w:t xml:space="preserve"> </w:t>
+      </w:r>
+      <w:proofErr w:type="spellStart"/>
       <w:r>
         <w:rPr>
           <w:rFonts w:ascii="Calibri" w:hAnsi="Calibri" w:cs="Times New Roman"/>
@@ -256,6 +317,18 @@
           <w:sz w:val="20"/>
           <w:szCs w:val="20"/>
         </w:rPr>
+        <w:t>RSpec</w:t>
+      </w:r>
+      <w:proofErr w:type="spellEnd"/>
+      <w:r>
+        <w:rPr>
+          <w:rFonts w:ascii="Calibri" w:hAnsi="Calibri" w:cs="Times New Roman"/>
+          <w:b/>
+          <w:bCs/>
+          <w:color w:val="434343"/>
+          <w:sz w:val="20"/>
+          <w:szCs w:val="20"/>
+        </w:rPr>
         <w:t>,</w:t>
       </w:r>
       <w:r>
@@ -377,8 +450,21 @@
           <w:sz w:val="20"/>
           <w:szCs w:val="20"/>
         </w:rPr>
-        <w:t xml:space="preserve"> Git</w:t>
-      </w:r>
+        <w:t xml:space="preserve"> </w:t>
+      </w:r>
+      <w:proofErr w:type="spellStart"/>
+      <w:r>
+        <w:rPr>
+          <w:rFonts w:ascii="Calibri" w:hAnsi="Calibri" w:cs="Times New Roman"/>
+          <w:b/>
+          <w:bCs/>
+          <w:color w:val="434343"/>
+          <w:sz w:val="20"/>
+          <w:szCs w:val="20"/>
+        </w:rPr>
+        <w:t>Git</w:t>
+      </w:r>
+      <w:proofErr w:type="spellEnd"/>
       <w:r>
         <w:rPr>
           <w:rFonts w:ascii="Calibri" w:hAnsi="Calibri" w:cs="Times New Roman"/>
@@ -531,6 +617,7 @@
           <w:rFonts w:ascii="Times New Roman" w:hAnsi="Times New Roman" w:cs="Times New Roman"/>
         </w:rPr>
       </w:pPr>
+      <w:proofErr w:type="spellStart"/>
       <w:r>
         <w:rPr>
           <w:rFonts w:ascii="Calibri" w:hAnsi="Calibri" w:cs="Times New Roman"/>
@@ -542,6 +629,7 @@
         </w:rPr>
         <w:t>MangoBnB</w:t>
       </w:r>
+      <w:proofErr w:type="spellEnd"/>
       <w:r>
         <w:rPr>
           <w:rFonts w:ascii="Calibri" w:hAnsi="Calibri" w:cs="Times New Roman"/>
@@ -560,8 +648,19 @@
           <w:sz w:val="20"/>
           <w:szCs w:val="20"/>
         </w:rPr>
-        <w:t> (Rails, ReactJS</w:t>
-      </w:r>
+        <w:t xml:space="preserve"> (Rails, </w:t>
+      </w:r>
+      <w:proofErr w:type="spellStart"/>
+      <w:r>
+        <w:rPr>
+          <w:rFonts w:ascii="Calibri" w:hAnsi="Calibri" w:cs="Times New Roman"/>
+          <w:color w:val="000000"/>
+          <w:sz w:val="20"/>
+          <w:szCs w:val="20"/>
+        </w:rPr>
+        <w:t>ReactJS</w:t>
+      </w:r>
+      <w:proofErr w:type="spellEnd"/>
       <w:r>
         <w:rPr>
           <w:rFonts w:ascii="Calibri" w:hAnsi="Calibri" w:cs="Times New Roman"/>
@@ -590,6 +689,7 @@
         </w:rPr>
         <w:t xml:space="preserve"> </w:t>
       </w:r>
+      <w:proofErr w:type="spellStart"/>
       <w:r>
         <w:rPr>
           <w:rFonts w:ascii="Calibri" w:hAnsi="Calibri" w:cs="Times New Roman"/>
@@ -599,6 +699,7 @@
         </w:rPr>
         <w:t>PostGreSQL</w:t>
       </w:r>
+      <w:proofErr w:type="spellEnd"/>
       <w:r>
         <w:rPr>
           <w:rFonts w:ascii="Calibri" w:hAnsi="Calibri" w:cs="Times New Roman"/>
@@ -618,26 +719,18 @@
         </w:rPr>
         <w:t xml:space="preserve">, </w:t>
       </w:r>
-      <w:r>
-        <w:rPr>
-          <w:rFonts w:ascii="Calibri" w:hAnsi="Calibri" w:cs="Times New Roman" w:hint="eastAsia"/>
-          <w:color w:val="000000"/>
-          <w:sz w:val="20"/>
-          <w:szCs w:val="20"/>
-          <w:lang w:eastAsia="zh-TW"/>
-        </w:rPr>
-        <w:t>RSpec,</w:t>
-      </w:r>
-      <w:r>
-        <w:rPr>
-          <w:rFonts w:ascii="Calibri" w:hAnsi="Calibri" w:cs="Times New Roman" w:hint="eastAsia"/>
-          <w:color w:val="000000"/>
-          <w:sz w:val="20"/>
-          <w:szCs w:val="20"/>
-          <w:lang w:eastAsia="zh-TW"/>
-        </w:rPr>
-        <w:t xml:space="preserve"> Webpack</w:t>
-      </w:r>
+      <w:proofErr w:type="spellStart"/>
+      <w:r>
+        <w:rPr>
+          <w:rFonts w:ascii="Calibri" w:hAnsi="Calibri" w:cs="Times New Roman" w:hint="eastAsia"/>
+          <w:color w:val="000000"/>
+          <w:sz w:val="20"/>
+          <w:szCs w:val="20"/>
+          <w:lang w:eastAsia="zh-TW"/>
+        </w:rPr>
+        <w:t>RSpec</w:t>
+      </w:r>
+      <w:proofErr w:type="spellEnd"/>
       <w:r>
         <w:rPr>
           <w:rFonts w:ascii="Calibri" w:hAnsi="Calibri" w:cs="Times New Roman" w:hint="eastAsia"/>
@@ -658,6 +751,38 @@
         </w:rPr>
         <w:t xml:space="preserve"> </w:t>
       </w:r>
+      <w:proofErr w:type="spellStart"/>
+      <w:r>
+        <w:rPr>
+          <w:rFonts w:ascii="Calibri" w:hAnsi="Calibri" w:cs="Times New Roman" w:hint="eastAsia"/>
+          <w:color w:val="000000"/>
+          <w:sz w:val="20"/>
+          <w:szCs w:val="20"/>
+          <w:lang w:eastAsia="zh-TW"/>
+        </w:rPr>
+        <w:t>Webpack</w:t>
+      </w:r>
+      <w:proofErr w:type="spellEnd"/>
+      <w:r>
+        <w:rPr>
+          <w:rFonts w:ascii="Calibri" w:hAnsi="Calibri" w:cs="Times New Roman" w:hint="eastAsia"/>
+          <w:color w:val="000000"/>
+          <w:sz w:val="20"/>
+          <w:szCs w:val="20"/>
+          <w:lang w:eastAsia="zh-TW"/>
+        </w:rPr>
+        <w:t>,</w:t>
+      </w:r>
+      <w:r>
+        <w:rPr>
+          <w:rFonts w:ascii="Calibri" w:hAnsi="Calibri" w:cs="Times New Roman" w:hint="eastAsia"/>
+          <w:color w:val="000000"/>
+          <w:sz w:val="20"/>
+          <w:szCs w:val="20"/>
+          <w:lang w:eastAsia="zh-TW"/>
+        </w:rPr>
+        <w:t xml:space="preserve"> </w:t>
+      </w:r>
       <w:r>
         <w:rPr>
           <w:rFonts w:ascii="Calibri" w:hAnsi="Calibri" w:cs="Times New Roman" w:hint="eastAsia"/>
@@ -761,7 +886,7 @@
         </w:rPr>
         <w:t xml:space="preserve">  </w:t>
       </w:r>
-      <w:hyperlink r:id="rId7" w:anchor="/" w:history="1">
+      <w:hyperlink r:id="rId8" w:anchor="/" w:history="1">
         <w:r>
           <w:rPr>
             <w:rFonts w:ascii="Calibri" w:hAnsi="Calibri" w:cs="Times New Roman"/>
@@ -782,7 +907,8 @@
         </w:rPr>
         <w:t xml:space="preserve"> | </w:t>
       </w:r>
-      <w:hyperlink r:id="rId8" w:history="1">
+      <w:hyperlink r:id="rId9" w:history="1">
+        <w:proofErr w:type="spellStart"/>
         <w:r>
           <w:rPr>
             <w:rFonts w:ascii="Calibri" w:hAnsi="Calibri" w:cs="Times New Roman"/>
@@ -793,6 +919,7 @@
           </w:rPr>
           <w:t>github</w:t>
         </w:r>
+        <w:proofErr w:type="spellEnd"/>
       </w:hyperlink>
       <w:r>
         <w:rPr>
@@ -941,7 +1068,18 @@
           <w:sz w:val="20"/>
           <w:szCs w:val="20"/>
         </w:rPr>
-        <w:t>Data sync between components and stores implemented through Redux architecture</w:t>
+        <w:t>Data sync between components and stores implemented through Redux ar</w:t>
+      </w:r>
+      <w:bookmarkStart w:id="0" w:name="_GoBack"/>
+      <w:bookmarkEnd w:id="0"/>
+      <w:r>
+        <w:rPr>
+          <w:rFonts w:ascii="Calibri" w:hAnsi="Calibri" w:cs="Times New Roman"/>
+          <w:color w:val="000000"/>
+          <w:sz w:val="20"/>
+          <w:szCs w:val="20"/>
+        </w:rPr>
+        <w:t>chitecture</w:t>
       </w:r>
       <w:r>
         <w:rPr>
@@ -1405,7 +1543,8 @@
         </w:rPr>
         <w:t xml:space="preserve">       </w:t>
       </w:r>
-      <w:hyperlink r:id="rId9" w:history="1">
+      <w:hyperlink r:id="rId10" w:history="1">
+        <w:proofErr w:type="spellStart"/>
         <w:r>
           <w:rPr>
             <w:rFonts w:ascii="Calibri" w:hAnsi="Calibri" w:cs="Times New Roman"/>
@@ -1416,6 +1555,7 @@
           </w:rPr>
           <w:t>github</w:t>
         </w:r>
+        <w:proofErr w:type="spellEnd"/>
       </w:hyperlink>
       <w:r>
         <w:rPr>
@@ -1683,8 +1823,6 @@
         </w:rPr>
         <w:t xml:space="preserve"> </w:t>
       </w:r>
-      <w:bookmarkStart w:id="0" w:name="_GoBack"/>
-      <w:bookmarkEnd w:id="0"/>
       <w:r>
         <w:rPr>
           <w:rFonts w:ascii="Calibri" w:hAnsi="Calibri" w:cs="Times New Roman"/>
@@ -1694,7 +1832,7 @@
         </w:rPr>
         <w:t xml:space="preserve">   </w:t>
       </w:r>
-      <w:hyperlink r:id="rId10" w:history="1">
+      <w:hyperlink r:id="rId11" w:history="1">
         <w:r>
           <w:rPr>
             <w:rFonts w:ascii="Calibri" w:hAnsi="Calibri" w:cs="Times New Roman"/>
@@ -1703,27 +1841,7 @@
             <w:szCs w:val="20"/>
             <w:u w:val="single"/>
           </w:rPr>
-          <w:t>l</w:t>
-        </w:r>
-        <w:r>
-          <w:rPr>
-            <w:rFonts w:ascii="Calibri" w:hAnsi="Calibri" w:cs="Times New Roman"/>
-            <w:color w:val="1155CC"/>
-            <w:sz w:val="20"/>
-            <w:szCs w:val="20"/>
-            <w:u w:val="single"/>
-          </w:rPr>
-          <w:t>i</w:t>
-        </w:r>
-        <w:r>
-          <w:rPr>
-            <w:rFonts w:ascii="Calibri" w:hAnsi="Calibri" w:cs="Times New Roman"/>
-            <w:color w:val="1155CC"/>
-            <w:sz w:val="20"/>
-            <w:szCs w:val="20"/>
-            <w:u w:val="single"/>
-          </w:rPr>
-          <w:t>ve</w:t>
+          <w:t>live</w:t>
         </w:r>
       </w:hyperlink>
       <w:r>
@@ -1735,7 +1853,8 @@
         </w:rPr>
         <w:t xml:space="preserve"> | </w:t>
       </w:r>
-      <w:hyperlink r:id="rId11" w:history="1">
+      <w:hyperlink r:id="rId12" w:history="1">
+        <w:proofErr w:type="spellStart"/>
         <w:r>
           <w:rPr>
             <w:rFonts w:ascii="Calibri" w:hAnsi="Calibri" w:cs="Times New Roman"/>
@@ -1746,6 +1865,7 @@
           </w:rPr>
           <w:t>github</w:t>
         </w:r>
+        <w:proofErr w:type="spellEnd"/>
       </w:hyperlink>
       <w:r>
         <w:rPr>
